--- a/DataScienceProject.docx
+++ b/DataScienceProject.docx
@@ -29,18 +29,10 @@
         <w:t xml:space="preserve">Here I have </w:t>
       </w:r>
       <w:r>
-        <w:t>put more focus on SDOT_</w:t>
-      </w:r>
-      <w:proofErr w:type="gramStart"/>
-      <w:r>
-        <w:t>COLCODE</w:t>
-      </w:r>
-      <w:r>
-        <w:t>(</w:t>
-      </w:r>
-      <w:proofErr w:type="gramEnd"/>
-      <w:r>
-        <w:t>reason for many accidents)</w:t>
+        <w:t>put more focus on SDOT_COLCODE</w:t>
+      </w:r>
+      <w:r>
+        <w:t>(reason for many accidents)</w:t>
       </w:r>
       <w:r>
         <w:t xml:space="preserve"> value and hours of accident(for this I also split the date and time for measuring)</w:t>
@@ -88,36 +80,12 @@
     </w:p>
     <w:p>
       <w:r>
-        <w:t xml:space="preserve">By using nearly 2 lakh records in 35 different parameters, we can easily draw a conclusion in order to decrease the accidents. Government can also take appropriate steps in order to make it </w:t>
-      </w:r>
-      <w:proofErr w:type="gramStart"/>
-      <w:r>
-        <w:t>more safe</w:t>
-      </w:r>
-      <w:proofErr w:type="gramEnd"/>
-      <w:r>
-        <w:t>.</w:t>
-      </w:r>
-    </w:p>
-    <w:p>
-      <w:r>
-        <w:t xml:space="preserve">Parked Car is reason for ¼ accidents of SDOT_COLCODE 14. </w:t>
-      </w:r>
-      <w:proofErr w:type="gramStart"/>
-      <w:r>
-        <w:t>So</w:t>
-      </w:r>
-      <w:proofErr w:type="gramEnd"/>
-      <w:r>
-        <w:t xml:space="preserve"> I mostly focused on it and tried to solve it with </w:t>
-      </w:r>
-      <w:proofErr w:type="spellStart"/>
-      <w:r>
-        <w:t>recomedations</w:t>
-      </w:r>
-      <w:proofErr w:type="spellEnd"/>
-      <w:r>
-        <w:t>.</w:t>
+        <w:t>By using nearly 2 lakh records in 35 different parameters, we can easily draw a conclusion in order to decrease the accidents. Government can also take appropriate steps in order to make it more safe.</w:t>
+      </w:r>
+    </w:p>
+    <w:p>
+      <w:r>
+        <w:t>Parked Car is reason for ¼ accidents of SDOT_COLCODE 14. So I mostly focused on it and tried to solve it with recomedations.</w:t>
       </w:r>
     </w:p>
     <w:p/>
@@ -157,23 +125,10 @@
     <w:p/>
     <w:p>
       <w:r>
-        <w:t xml:space="preserve">Our primary data source is a csv file. This CSV file having information of accidents since last 16 years. From this data we can also analyze the weather, road condition, street, type of collision as well as street light type. During this analysis, we can not predict anything properly. So, that we need to drop the rows having </w:t>
-      </w:r>
-      <w:proofErr w:type="spellStart"/>
-      <w:r>
-        <w:t>inadequet</w:t>
-      </w:r>
-      <w:proofErr w:type="spellEnd"/>
-      <w:r>
-        <w:t xml:space="preserve"> information. For example, </w:t>
-      </w:r>
-      <w:proofErr w:type="gramStart"/>
-      <w:r>
-        <w:t>There</w:t>
-      </w:r>
-      <w:proofErr w:type="gramEnd"/>
-      <w:r>
-        <w:t xml:space="preserve"> is no way we can predict the weather of any day or we can predict the condition of read of any particular day. Because these parameters can never be constant.</w:t>
+        <w:t>Our primary data source is a csv file. This CSV file having information of accidents since last 16 years. From this data we can also analyze the weather, road condition, street, type of collision as well as street light type. During this analysis, we can not predict anything properly. So, that we need to drop the rows having inadequet information. For example, There is no way we can predict the weather of any day or we can predict the condition of read of any particular day. Because these parameters can never be constant.</w:t>
+      </w:r>
+      <w:r>
+        <w:t>I have worked on time, weather, road, spots, type of accidents, reasons behind it and also used hour minute second year for analzing the data.</w:t>
       </w:r>
     </w:p>
     <w:p/>
@@ -272,15 +227,7 @@
         </w:tabs>
       </w:pPr>
       <w:r>
-        <w:t xml:space="preserve">There are nearly similar accidents in Raining and Overcast season. In other weathers there are less accidents. </w:t>
-      </w:r>
-      <w:proofErr w:type="gramStart"/>
-      <w:r>
-        <w:t>So</w:t>
-      </w:r>
-      <w:proofErr w:type="gramEnd"/>
-      <w:r>
-        <w:t xml:space="preserve"> we can not have any proper conclusion from weather.</w:t>
+        <w:t>There are nearly similar accidents in Raining and Overcast season. In other weathers there are less accidents. So we can not have any proper conclusion from weather.</w:t>
       </w:r>
     </w:p>
     <w:p>
@@ -307,23 +254,7 @@
         </w:tabs>
       </w:pPr>
       <w:r>
-        <w:t xml:space="preserve">After 2013 their a huge spike in number of accidents each year till 2019. In 2019 the number of accidents </w:t>
-      </w:r>
-      <w:proofErr w:type="gramStart"/>
-      <w:r>
-        <w:t>are</w:t>
-      </w:r>
-      <w:proofErr w:type="gramEnd"/>
-      <w:r>
-        <w:t xml:space="preserve"> nearly 10% of last 15 years. We can see less </w:t>
-      </w:r>
-      <w:proofErr w:type="spellStart"/>
-      <w:r>
-        <w:t>accdeints</w:t>
-      </w:r>
-      <w:proofErr w:type="spellEnd"/>
-      <w:r>
-        <w:t xml:space="preserve"> of 2020 because we could not have proper data of 2020 the current year.</w:t>
+        <w:t>After 2013 their a huge spike in number of accidents each year till 2019. In 2019 the number of accidents are nearly 10% of last 15 years. We can see less accdeints of 2020 because we could not have proper data of 2020 the current year.</w:t>
       </w:r>
     </w:p>
     <w:p>
@@ -590,15 +521,7 @@
         </w:rPr>
       </w:pPr>
       <w:r>
-        <w:t xml:space="preserve">By using this </w:t>
-      </w:r>
-      <w:proofErr w:type="gramStart"/>
-      <w:r>
-        <w:t>graph</w:t>
-      </w:r>
-      <w:proofErr w:type="gramEnd"/>
-      <w:r>
-        <w:t xml:space="preserve"> we can easily find that </w:t>
+        <w:t xml:space="preserve">By using this graph we can easily find that </w:t>
       </w:r>
       <w:r>
         <w:rPr>
@@ -630,98 +553,34 @@
           <w:color w:val="000000"/>
           <w:lang w:eastAsia="en-CA"/>
         </w:rPr>
-        <w:t xml:space="preserve"> are major reasons for accidents. Nearly more than 80% accidents are because of these </w:t>
-      </w:r>
-      <w:proofErr w:type="gramStart"/>
-      <w:r>
+        <w:t xml:space="preserve"> are major reasons for accidents. Nearly more than 80% accidents are because of these reasons . We can eaily eliminate it using different methods.</w:t>
+      </w:r>
+    </w:p>
+    <w:p>
+      <w:pPr>
         <w:rPr>
           <w:rFonts w:ascii="Calibri" w:eastAsia="Times New Roman" w:hAnsi="Calibri" w:cs="Calibri"/>
           <w:color w:val="000000"/>
           <w:lang w:eastAsia="en-CA"/>
         </w:rPr>
-        <w:t>reasons .</w:t>
-      </w:r>
-      <w:proofErr w:type="gramEnd"/>
-      <w:r>
+      </w:pPr>
+    </w:p>
+    <w:p>
+      <w:pPr>
         <w:rPr>
           <w:rFonts w:ascii="Calibri" w:eastAsia="Times New Roman" w:hAnsi="Calibri" w:cs="Calibri"/>
           <w:color w:val="000000"/>
           <w:lang w:eastAsia="en-CA"/>
         </w:rPr>
-        <w:t xml:space="preserve"> We can </w:t>
-      </w:r>
-      <w:proofErr w:type="spellStart"/>
+      </w:pPr>
       <w:r>
         <w:rPr>
           <w:rFonts w:ascii="Calibri" w:eastAsia="Times New Roman" w:hAnsi="Calibri" w:cs="Calibri"/>
           <w:color w:val="000000"/>
           <w:lang w:eastAsia="en-CA"/>
         </w:rPr>
-        <w:t>eaily</w:t>
-      </w:r>
-      <w:proofErr w:type="spellEnd"/>
-      <w:r>
-        <w:rPr>
-          <w:rFonts w:ascii="Calibri" w:eastAsia="Times New Roman" w:hAnsi="Calibri" w:cs="Calibri"/>
-          <w:color w:val="000000"/>
-          <w:lang w:eastAsia="en-CA"/>
-        </w:rPr>
-        <w:t xml:space="preserve"> eliminate it using different methods.</w:t>
-      </w:r>
-    </w:p>
-    <w:p>
-      <w:pPr>
-        <w:rPr>
-          <w:rFonts w:ascii="Calibri" w:eastAsia="Times New Roman" w:hAnsi="Calibri" w:cs="Calibri"/>
-          <w:color w:val="000000"/>
-          <w:lang w:eastAsia="en-CA"/>
-        </w:rPr>
-      </w:pPr>
-    </w:p>
-    <w:p>
-      <w:pPr>
-        <w:rPr>
-          <w:rFonts w:ascii="Calibri" w:eastAsia="Times New Roman" w:hAnsi="Calibri" w:cs="Calibri"/>
-          <w:color w:val="000000"/>
-          <w:lang w:eastAsia="en-CA"/>
-        </w:rPr>
-      </w:pPr>
-      <w:r>
-        <w:rPr>
-          <w:rFonts w:ascii="Calibri" w:eastAsia="Times New Roman" w:hAnsi="Calibri" w:cs="Calibri"/>
-          <w:color w:val="000000"/>
-          <w:lang w:eastAsia="en-CA"/>
-        </w:rPr>
-        <w:t xml:space="preserve">One more interesting fact is that most of the collision with the parked car in this region. So parked car </w:t>
-      </w:r>
-      <w:proofErr w:type="gramStart"/>
-      <w:r>
-        <w:rPr>
-          <w:rFonts w:ascii="Calibri" w:eastAsia="Times New Roman" w:hAnsi="Calibri" w:cs="Calibri"/>
-          <w:color w:val="000000"/>
-          <w:lang w:eastAsia="en-CA"/>
-        </w:rPr>
-        <w:t>are</w:t>
-      </w:r>
-      <w:proofErr w:type="gramEnd"/>
-      <w:r>
-        <w:rPr>
-          <w:rFonts w:ascii="Calibri" w:eastAsia="Times New Roman" w:hAnsi="Calibri" w:cs="Calibri"/>
-          <w:color w:val="000000"/>
-          <w:lang w:eastAsia="en-CA"/>
-        </w:rPr>
-        <w:t xml:space="preserve"> also creating issues for divers. Here is the graph to show that </w:t>
-      </w:r>
-      <w:proofErr w:type="gramStart"/>
-      <w:r>
-        <w:rPr>
-          <w:rFonts w:ascii="Calibri" w:eastAsia="Times New Roman" w:hAnsi="Calibri" w:cs="Calibri"/>
-          <w:color w:val="000000"/>
-          <w:lang w:eastAsia="en-CA"/>
-        </w:rPr>
-        <w:t>data .</w:t>
-      </w:r>
-      <w:proofErr w:type="gramEnd"/>
+        <w:t>One more interesting fact is that most of the collision with the parked car in this region. So parked car are also creating issues for divers. Here is the graph to show that data .</w:t>
+      </w:r>
     </w:p>
     <w:p>
       <w:pPr>
@@ -824,23 +683,7 @@
         </w:tabs>
       </w:pPr>
       <w:r>
-        <w:t xml:space="preserve">I have also used </w:t>
-      </w:r>
-      <w:proofErr w:type="spellStart"/>
-      <w:r>
-        <w:t>knn</w:t>
-      </w:r>
-      <w:proofErr w:type="spellEnd"/>
-      <w:r>
-        <w:t xml:space="preserve"> </w:t>
-      </w:r>
-      <w:proofErr w:type="gramStart"/>
-      <w:r>
-        <w:t>neighbours</w:t>
-      </w:r>
-      <w:proofErr w:type="gramEnd"/>
-      <w:r>
-        <w:t xml:space="preserve"> method to predict the accuracy when SDOT_COLCODE is 14.</w:t>
+        <w:t>I have also used knn neighbours method to predict the accuracy when SDOT_COLCODE is 14.</w:t>
       </w:r>
     </w:p>
     <w:p>
@@ -1096,15 +939,7 @@
         </w:tabs>
       </w:pPr>
       <w:r>
-        <w:t xml:space="preserve">At certain values of SDOT_COLCODE the accidents numbers are really high. We can </w:t>
-      </w:r>
-      <w:proofErr w:type="spellStart"/>
-      <w:r>
-        <w:t>eaily</w:t>
-      </w:r>
-      <w:proofErr w:type="spellEnd"/>
-      <w:r>
-        <w:t xml:space="preserve"> downsize it. </w:t>
+        <w:t xml:space="preserve">At certain values of SDOT_COLCODE the accidents numbers are really high. We can eaily downsize it. </w:t>
       </w:r>
     </w:p>
     <w:p>
@@ -1151,23 +986,7 @@
         </w:tabs>
       </w:pPr>
       <w:r>
-        <w:t xml:space="preserve">Accidents on certain time is really high so we can easily </w:t>
-      </w:r>
-      <w:proofErr w:type="spellStart"/>
-      <w:r>
-        <w:t>deacrese</w:t>
-      </w:r>
-      <w:proofErr w:type="spellEnd"/>
-      <w:r>
-        <w:t xml:space="preserve"> it with the help of government and society. Accidents in last five years are really high as compare to previous 15 years. So </w:t>
-      </w:r>
-      <w:proofErr w:type="gramStart"/>
-      <w:r>
-        <w:t>we  need</w:t>
-      </w:r>
-      <w:proofErr w:type="gramEnd"/>
-      <w:r>
-        <w:t xml:space="preserve"> to careful about it. Accidents with parked vehicles are really higher which can be easily decrease with the help of proper rules. Front end at angle and rear end are the reasons for most of accidents which can be easily downsize. </w:t>
+        <w:t xml:space="preserve">Accidents on certain time is really high so we can easily deacrese it with the help of government and society. Accidents in last five years are really high as compare to previous 15 years. So we  need to careful about it. Accidents with parked vehicles are really higher which can be easily decrease with the help of proper rules. Front end at angle and rear end are the reasons for most of accidents which can be easily downsize. </w:t>
       </w:r>
     </w:p>
     <w:p>
